--- a/Course Syllabus.docx
+++ b/Course Syllabus.docx
@@ -80,7 +80,13 @@
         <w:rPr>
           <w:i/>
         </w:rPr>
-        <w:t>Afternoon, 1:30-4:30</w:t>
+        <w:t>Afternoon, 1:00-4:0</w:t>
+      </w:r>
+      <w:r>
+        <w:rPr>
+          <w:i/>
+        </w:rPr>
+        <w:t>0</w:t>
       </w:r>
     </w:p>
     <w:p>
@@ -179,7 +185,13 @@
         <w:rPr>
           <w:i/>
         </w:rPr>
-        <w:t>Afternoon, 1:30-4:30</w:t>
+        <w:t>Afternoon, 1:00-4:0</w:t>
+      </w:r>
+      <w:r>
+        <w:rPr>
+          <w:i/>
+        </w:rPr>
+        <w:t>0</w:t>
       </w:r>
     </w:p>
     <w:p>
@@ -281,7 +293,13 @@
         <w:rPr>
           <w:i/>
         </w:rPr>
-        <w:t>Afternoon, 1:30-4:30</w:t>
+        <w:t>Afternoon, 1:00-4:0</w:t>
+      </w:r>
+      <w:r>
+        <w:rPr>
+          <w:i/>
+        </w:rPr>
+        <w:t>0</w:t>
       </w:r>
     </w:p>
     <w:p>
@@ -355,7 +373,15 @@
         <w:rPr>
           <w:i/>
         </w:rPr>
-        <w:t>Afternoon, 1:30-4:30</w:t>
+        <w:t>Afternoon, 1:00-4:0</w:t>
+      </w:r>
+      <w:bookmarkStart w:id="0" w:name="_GoBack"/>
+      <w:bookmarkEnd w:id="0"/>
+      <w:r>
+        <w:rPr>
+          <w:i/>
+        </w:rPr>
+        <w:t>0</w:t>
       </w:r>
     </w:p>
     <w:p>
@@ -388,8 +414,6 @@
         </w:rPr>
         <w:t>Friday</w:t>
       </w:r>
-      <w:bookmarkStart w:id="0" w:name="_GoBack"/>
-      <w:bookmarkEnd w:id="0"/>
     </w:p>
     <w:p>
       <w:pPr>
